--- a/document/testdata/simple-1.docx
+++ b/document/testdata/simple-1.docx
@@ -1,6 +1,6 @@
 
 <file path=word/document.xml><?xml version="1.0" encoding="utf-8"?>
-<w:document xmlns="http://schemas.openxmlformats.org/wordprocessingml/2006/main" xmlns:a="http://schemas.openxmlformats.org/drawingml/2006/main" xmlns:m="http://schemas.openxmlformats.org/officeDocument/2006/math" xmlns:ma="http://schemas.openxmlformats.org/schemaLibrary/2006/main" xmlns:pic="http://schemas.openxmlformats.org/drawingml/2006/picture" xmlns:r="http://schemas.openxmlformats.org/officeDocument/2006/relationships" xmlns:s="http://schemas.openxmlformats.org/officeDocument/2006/sharedTypes" xmlns:w="http://schemas.openxmlformats.org/wordprocessingml/2006/main" xmlns:wp="http://schemas.openxmlformats.org/drawingml/2006/wordprocessingDrawing" xmlns:xml="http://www.w3.org/XML/1998/namespace" w:conformance="transitional">
+<w:document xmlns="http://schemas.openxmlformats.org/wordprocessingml/2006/main" xmlns:a="http://schemas.openxmlformats.org/drawingml/2006/main" xmlns:m="http://schemas.openxmlformats.org/officeDocument/2006/math" xmlns:ma="http://schemas.openxmlformats.org/schemaLibrary/2006/main" xmlns:pic="http://schemas.openxmlformats.org/drawingml/2006/picture" xmlns:r="http://schemas.openxmlformats.org/officeDocument/2006/relationships" xmlns:s="http://schemas.openxmlformats.org/officeDocument/2006/sharedTypes" xmlns:w="http://schemas.openxmlformats.org/wordprocessingml/2006/main" xmlns:wp="http://schemas.openxmlformats.org/drawingml/2006/wordprocessingDrawing" xmlns:xml="http://www.w3.org/XML/1998/namespace" xmlns:w10="http://schemas.microsoft.com/office/word/2010/wordml" w:conformance="transitional">
   <w:body>
     <w:p>
       <w:r>
